--- a/Readme.docx
+++ b/Readme.docx
@@ -68,7 +68,39 @@
         <w:rPr>
           <w:rFonts w:hint="eastAsia"/>
         </w:rPr>
-        <w:t>2.Download the code compressed package chatcof_interactive.zip (Download link:https://github.com/wchou93/chatcof_interactive).</w:t>
+        <w:t>2.Download the code compressed package </w:t>
+      </w:r>
+      <w:r>
+        <w:rPr>
+          <w:rFonts w:hint="eastAsia"/>
+          <w:lang w:val="en-US" w:eastAsia="zh-CN"/>
+        </w:rPr>
+        <w:t>hainanu</w:t>
+      </w:r>
+      <w:r>
+        <w:rPr>
+          <w:rFonts w:hint="eastAsia"/>
+        </w:rPr>
+        <w:t>cof_interactive.zip (Download link:https://github.com/wchou93/</w:t>
+      </w:r>
+      <w:r>
+        <w:rPr>
+          <w:rFonts w:ascii="Segoe UI" w:hAnsi="Segoe UI" w:eastAsia="Segoe UI" w:cs="Segoe UI"/>
+          <w:i w:val="0"/>
+          <w:iCs w:val="0"/>
+          <w:caps w:val="0"/>
+          <w:spacing w:val="0"/>
+          <w:sz w:val="19"/>
+          <w:szCs w:val="19"/>
+          <w:shd w:val="clear" w:fill="FFFFFF"/>
+        </w:rPr>
+        <w:t>hainanucof</w:t>
+      </w:r>
+      <w:r>
+        <w:rPr>
+          <w:rFonts w:hint="eastAsia"/>
+        </w:rPr>
+        <w:t>_interactive).</w:t>
       </w:r>
     </w:p>
     <w:p>
@@ -124,7 +156,39 @@
         <w:rPr>
           <w:rFonts w:hint="eastAsia"/>
         </w:rPr>
-        <w:t>2.On the left side of the popped-up Jupyter Lab web window, find the path where the chatcof_interactive folder was placed. Open it, and you will see several files such as datebase.py.</w:t>
+        <w:t xml:space="preserve">2.On the left side of the popped-up Jupyter Lab web window, find the path where the </w:t>
+      </w:r>
+      <w:r>
+        <w:rPr>
+          <w:rFonts w:ascii="Segoe UI" w:hAnsi="Segoe UI" w:eastAsia="Segoe UI" w:cs="Segoe UI"/>
+          <w:i w:val="0"/>
+          <w:iCs w:val="0"/>
+          <w:caps w:val="0"/>
+          <w:spacing w:val="0"/>
+          <w:sz w:val="19"/>
+          <w:szCs w:val="19"/>
+          <w:shd w:val="clear" w:fill="FFFFFF"/>
+        </w:rPr>
+        <w:t>hainanucof_interactive</w:t>
+      </w:r>
+      <w:r>
+        <w:rPr>
+          <w:rFonts w:hint="eastAsia"/>
+        </w:rPr>
+        <w:t xml:space="preserve"> folder was placed. Open it, and you will see several files such as dat</w:t>
+      </w:r>
+      <w:r>
+        <w:rPr>
+          <w:rFonts w:hint="eastAsia"/>
+          <w:lang w:val="en-US" w:eastAsia="zh-CN"/>
+        </w:rPr>
+        <w:t>a</w:t>
+      </w:r>
+      <w:r>
+        <w:rPr>
+          <w:rFonts w:hint="eastAsia"/>
+        </w:rPr>
+        <w:t>base.py.</w:t>
       </w:r>
     </w:p>
     <w:p>
@@ -163,7 +227,1193 @@
         <w:rPr>
           <w:rFonts w:hint="eastAsia"/>
         </w:rPr>
-        <w:t>5.Enter the compound name, CAS number, or SMILES expression to query the formula. You can also predict the dosage ratio of ligand 1 and ligand 2, the name and dosage of the solvent, the name and dosage of the additive, as well as the temperature and time.</w:t>
+        <w:t>5.Input the compound name, CAS number, or SMILES expression to query existing synthesis schemes in the database. Additionally, you can predict the dosage ratio of ligands, the name and dosage of solvents, as well as the properties of additives, temperature, and time parameters</w:t>
+      </w:r>
+      <w:r>
+        <w:rPr>
+          <w:rFonts w:hint="eastAsia"/>
+          <w:lang w:eastAsia="zh-CN"/>
+        </w:rPr>
+        <w:t>，</w:t>
+      </w:r>
+      <w:r>
+        <w:rPr>
+          <w:rFonts w:hint="eastAsia"/>
+          <w:lang w:val="en-US" w:eastAsia="zh-CN"/>
+        </w:rPr>
+        <w:t>and t</w:t>
+      </w:r>
+      <w:bookmarkStart w:id="0" w:name="_GoBack"/>
+      <w:bookmarkEnd w:id="0"/>
+      <w:r>
+        <w:rPr>
+          <w:rFonts w:ascii="Segoe UI" w:hAnsi="Segoe UI" w:eastAsia="Segoe UI" w:cs="Segoe UI"/>
+          <w:i w:val="0"/>
+          <w:iCs w:val="0"/>
+          <w:caps w:val="0"/>
+          <w:spacing w:val="0"/>
+          <w:sz w:val="19"/>
+          <w:szCs w:val="19"/>
+          <w:shd w:val="clear" w:fill="FFFFFF"/>
+        </w:rPr>
+        <w:t>he final prediction scheme will appear in the Excel table named "output_schemes" in this compressed package.</w:t>
+      </w:r>
+    </w:p>
+    <w:p>
+      <w:pPr>
+        <w:rPr>
+          <w:rFonts w:hint="eastAsia"/>
+        </w:rPr>
+      </w:pPr>
+      <w:r>
+        <w:rPr>
+          <w:rStyle w:val="6"/>
+          <w:rFonts w:ascii="Segoe UI" w:hAnsi="Segoe UI" w:eastAsia="Segoe UI" w:cs="Segoe UI"/>
+          <w:b/>
+          <w:bCs/>
+          <w:i w:val="0"/>
+          <w:iCs w:val="0"/>
+          <w:caps w:val="0"/>
+          <w:color w:val="000000"/>
+          <w:spacing w:val="0"/>
+          <w:sz w:val="19"/>
+          <w:szCs w:val="19"/>
+          <w:shd w:val="clear" w:fill="FFFFFF"/>
+        </w:rPr>
+        <w:t>Example Input</w:t>
+      </w:r>
+      <w:r>
+        <w:rPr>
+          <w:rStyle w:val="6"/>
+          <w:rFonts w:hint="eastAsia" w:ascii="Segoe UI" w:hAnsi="Segoe UI" w:eastAsia="宋体" w:cs="Segoe UI"/>
+          <w:b/>
+          <w:bCs/>
+          <w:i w:val="0"/>
+          <w:iCs w:val="0"/>
+          <w:caps w:val="0"/>
+          <w:color w:val="000000"/>
+          <w:spacing w:val="0"/>
+          <w:sz w:val="19"/>
+          <w:szCs w:val="19"/>
+          <w:shd w:val="clear" w:fill="FFFFFF"/>
+          <w:lang w:val="en-US" w:eastAsia="zh-CN"/>
+        </w:rPr>
+        <w:t xml:space="preserve"> :  </w:t>
+      </w:r>
+      <w:r>
+        <w:rPr>
+          <w:rFonts w:hint="eastAsia"/>
+        </w:rPr>
+        <w:t>Can you output the synthesis schemes with TAPB as the ligand?</w:t>
+      </w:r>
+    </w:p>
+    <w:p>
+      <w:pPr>
+        <w:pStyle w:val="3"/>
+        <w:keepNext w:val="0"/>
+        <w:keepLines w:val="0"/>
+        <w:widowControl/>
+        <w:suppressLineNumbers w:val="0"/>
+        <w:pBdr>
+          <w:top w:val="none" w:color="auto" w:sz="0" w:space="0"/>
+          <w:left w:val="none" w:color="auto" w:sz="0" w:space="0"/>
+          <w:bottom w:val="none" w:color="auto" w:sz="0" w:space="0"/>
+          <w:right w:val="none" w:color="auto" w:sz="0" w:space="0"/>
+        </w:pBdr>
+        <w:shd w:val="clear" w:fill="FFFFFF"/>
+        <w:wordWrap w:val="0"/>
+        <w:spacing w:before="0" w:beforeAutospacing="0" w:after="0" w:afterAutospacing="0" w:line="16" w:lineRule="atLeast"/>
+        <w:ind w:left="0" w:right="0" w:firstLine="0"/>
+        <w:jc w:val="left"/>
+        <w:rPr>
+          <w:rStyle w:val="6"/>
+          <w:rFonts w:hint="eastAsia" w:ascii="Segoe UI" w:hAnsi="Segoe UI" w:eastAsia="宋体" w:cs="Segoe UI"/>
+          <w:b/>
+          <w:bCs/>
+          <w:i w:val="0"/>
+          <w:iCs w:val="0"/>
+          <w:caps w:val="0"/>
+          <w:color w:val="000000"/>
+          <w:spacing w:val="0"/>
+          <w:sz w:val="19"/>
+          <w:szCs w:val="19"/>
+          <w:shd w:val="clear" w:fill="FFFFFF"/>
+          <w:lang w:val="en-US" w:eastAsia="zh-CN"/>
+        </w:rPr>
+      </w:pPr>
+      <w:r>
+        <w:rPr>
+          <w:rStyle w:val="6"/>
+          <w:rFonts w:ascii="Segoe UI" w:hAnsi="Segoe UI" w:eastAsia="Segoe UI" w:cs="Segoe UI"/>
+          <w:b/>
+          <w:bCs/>
+          <w:i w:val="0"/>
+          <w:iCs w:val="0"/>
+          <w:caps w:val="0"/>
+          <w:color w:val="000000"/>
+          <w:spacing w:val="0"/>
+          <w:sz w:val="19"/>
+          <w:szCs w:val="19"/>
+          <w:shd w:val="clear" w:fill="FFFFFF"/>
+        </w:rPr>
+        <w:t>System Output</w:t>
+      </w:r>
+      <w:r>
+        <w:rPr>
+          <w:rStyle w:val="6"/>
+          <w:rFonts w:hint="eastAsia" w:ascii="Segoe UI" w:hAnsi="Segoe UI" w:eastAsia="宋体" w:cs="Segoe UI"/>
+          <w:b/>
+          <w:bCs/>
+          <w:i w:val="0"/>
+          <w:iCs w:val="0"/>
+          <w:caps w:val="0"/>
+          <w:color w:val="000000"/>
+          <w:spacing w:val="0"/>
+          <w:sz w:val="19"/>
+          <w:szCs w:val="19"/>
+          <w:shd w:val="clear" w:fill="FFFFFF"/>
+          <w:lang w:val="en-US" w:eastAsia="zh-CN"/>
+        </w:rPr>
+        <w:t xml:space="preserve">:  </w:t>
+      </w:r>
+    </w:p>
+    <w:p>
+      <w:pPr>
+        <w:pStyle w:val="3"/>
+        <w:keepNext w:val="0"/>
+        <w:keepLines w:val="0"/>
+        <w:widowControl/>
+        <w:suppressLineNumbers w:val="0"/>
+        <w:pBdr>
+          <w:top w:val="none" w:color="auto" w:sz="0" w:space="0"/>
+          <w:left w:val="none" w:color="auto" w:sz="0" w:space="0"/>
+          <w:bottom w:val="none" w:color="auto" w:sz="0" w:space="0"/>
+          <w:right w:val="none" w:color="auto" w:sz="0" w:space="0"/>
+        </w:pBdr>
+        <w:shd w:val="clear" w:fill="FFFFFF"/>
+        <w:wordWrap w:val="0"/>
+        <w:spacing w:before="0" w:beforeAutospacing="0" w:after="0" w:afterAutospacing="0" w:line="16" w:lineRule="atLeast"/>
+        <w:ind w:left="0" w:right="0" w:firstLine="0"/>
+        <w:jc w:val="left"/>
+        <w:rPr>
+          <w:rFonts w:hint="default" w:ascii="Consolas" w:hAnsi="Consolas" w:eastAsia="Consolas" w:cs="Consolas"/>
+          <w:i w:val="0"/>
+          <w:iCs w:val="0"/>
+          <w:caps w:val="0"/>
+          <w:spacing w:val="0"/>
+          <w:sz w:val="15"/>
+          <w:szCs w:val="15"/>
+          <w:shd w:val="clear" w:fill="FFFFFF"/>
+        </w:rPr>
+      </w:pPr>
+      <w:r>
+        <w:rPr>
+          <w:rFonts w:hint="default" w:ascii="Consolas" w:hAnsi="Consolas" w:eastAsia="Consolas" w:cs="Consolas"/>
+          <w:i w:val="0"/>
+          <w:iCs w:val="0"/>
+          <w:caps w:val="0"/>
+          <w:spacing w:val="0"/>
+          <w:sz w:val="15"/>
+          <w:szCs w:val="15"/>
+          <w:shd w:val="clear" w:fill="FFFFFF"/>
+        </w:rPr>
+        <w:t>Synthesis Method 1:</w:t>
+      </w:r>
+    </w:p>
+    <w:p>
+      <w:pPr>
+        <w:pStyle w:val="3"/>
+        <w:keepNext w:val="0"/>
+        <w:keepLines w:val="0"/>
+        <w:widowControl/>
+        <w:suppressLineNumbers w:val="0"/>
+        <w:pBdr>
+          <w:top w:val="none" w:color="auto" w:sz="0" w:space="0"/>
+          <w:left w:val="none" w:color="auto" w:sz="0" w:space="0"/>
+          <w:bottom w:val="none" w:color="auto" w:sz="0" w:space="0"/>
+          <w:right w:val="none" w:color="auto" w:sz="0" w:space="0"/>
+        </w:pBdr>
+        <w:shd w:val="clear" w:fill="FFFFFF"/>
+        <w:wordWrap w:val="0"/>
+        <w:spacing w:before="0" w:beforeAutospacing="0" w:after="0" w:afterAutospacing="0" w:line="16" w:lineRule="atLeast"/>
+        <w:ind w:left="0" w:right="0" w:firstLine="0"/>
+        <w:jc w:val="left"/>
+        <w:rPr>
+          <w:rFonts w:hint="default" w:ascii="Consolas" w:hAnsi="Consolas" w:eastAsia="Consolas" w:cs="Consolas"/>
+          <w:i w:val="0"/>
+          <w:iCs w:val="0"/>
+          <w:caps w:val="0"/>
+          <w:spacing w:val="0"/>
+          <w:sz w:val="15"/>
+          <w:szCs w:val="15"/>
+          <w:shd w:val="clear" w:fill="FFFFFF"/>
+        </w:rPr>
+      </w:pPr>
+    </w:p>
+    <w:p>
+      <w:pPr>
+        <w:pStyle w:val="3"/>
+        <w:keepNext w:val="0"/>
+        <w:keepLines w:val="0"/>
+        <w:widowControl/>
+        <w:suppressLineNumbers w:val="0"/>
+        <w:pBdr>
+          <w:top w:val="none" w:color="auto" w:sz="0" w:space="0"/>
+          <w:left w:val="none" w:color="auto" w:sz="0" w:space="0"/>
+          <w:bottom w:val="none" w:color="auto" w:sz="0" w:space="0"/>
+          <w:right w:val="none" w:color="auto" w:sz="0" w:space="0"/>
+        </w:pBdr>
+        <w:shd w:val="clear" w:fill="FFFFFF"/>
+        <w:wordWrap w:val="0"/>
+        <w:spacing w:before="0" w:beforeAutospacing="0" w:after="0" w:afterAutospacing="0" w:line="16" w:lineRule="atLeast"/>
+        <w:ind w:left="0" w:right="0" w:firstLine="0"/>
+        <w:jc w:val="left"/>
+        <w:rPr>
+          <w:rFonts w:hint="default" w:ascii="Consolas" w:hAnsi="Consolas" w:eastAsia="Consolas" w:cs="Consolas"/>
+          <w:i w:val="0"/>
+          <w:iCs w:val="0"/>
+          <w:caps w:val="0"/>
+          <w:spacing w:val="0"/>
+          <w:sz w:val="15"/>
+          <w:szCs w:val="15"/>
+          <w:shd w:val="clear" w:fill="FFFFFF"/>
+        </w:rPr>
+      </w:pPr>
+      <w:r>
+        <w:rPr>
+          <w:rFonts w:hint="default" w:ascii="Consolas" w:hAnsi="Consolas" w:eastAsia="Consolas" w:cs="Consolas"/>
+          <w:i w:val="0"/>
+          <w:iCs w:val="0"/>
+          <w:caps w:val="0"/>
+          <w:spacing w:val="0"/>
+          <w:sz w:val="15"/>
+          <w:szCs w:val="15"/>
+          <w:shd w:val="clear" w:fill="FFFFFF"/>
+        </w:rPr>
+        <w:t>Synthesis of TAPB-COF. Typically, TAPB (0.15 mmol) PMDA (0.15 mmol) were ground to powder; isoquinoline (0.05 mL) was added and grinding was continued. The mixture was trans- ferred to a glass tube, and mesitylene (0.5 mL) and NMP (0.5 mL) were added. After freezing, the tube was evacuated and sealed and then heated at 200 °C for three day。</w:t>
+      </w:r>
+    </w:p>
+    <w:p>
+      <w:pPr>
+        <w:pStyle w:val="3"/>
+        <w:keepNext w:val="0"/>
+        <w:keepLines w:val="0"/>
+        <w:widowControl/>
+        <w:suppressLineNumbers w:val="0"/>
+        <w:pBdr>
+          <w:top w:val="none" w:color="auto" w:sz="0" w:space="0"/>
+          <w:left w:val="none" w:color="auto" w:sz="0" w:space="0"/>
+          <w:bottom w:val="none" w:color="auto" w:sz="0" w:space="0"/>
+          <w:right w:val="none" w:color="auto" w:sz="0" w:space="0"/>
+        </w:pBdr>
+        <w:shd w:val="clear" w:fill="FFFFFF"/>
+        <w:wordWrap w:val="0"/>
+        <w:spacing w:before="0" w:beforeAutospacing="0" w:after="0" w:afterAutospacing="0" w:line="16" w:lineRule="atLeast"/>
+        <w:ind w:left="0" w:right="0" w:firstLine="0"/>
+        <w:jc w:val="left"/>
+        <w:rPr>
+          <w:rFonts w:hint="default" w:ascii="Consolas" w:hAnsi="Consolas" w:eastAsia="Consolas" w:cs="Consolas"/>
+          <w:i w:val="0"/>
+          <w:iCs w:val="0"/>
+          <w:caps w:val="0"/>
+          <w:spacing w:val="0"/>
+          <w:sz w:val="15"/>
+          <w:szCs w:val="15"/>
+          <w:shd w:val="clear" w:fill="FFFFFF"/>
+        </w:rPr>
+      </w:pPr>
+    </w:p>
+    <w:p>
+      <w:pPr>
+        <w:pStyle w:val="3"/>
+        <w:keepNext w:val="0"/>
+        <w:keepLines w:val="0"/>
+        <w:widowControl/>
+        <w:suppressLineNumbers w:val="0"/>
+        <w:pBdr>
+          <w:top w:val="none" w:color="auto" w:sz="0" w:space="0"/>
+          <w:left w:val="none" w:color="auto" w:sz="0" w:space="0"/>
+          <w:bottom w:val="none" w:color="auto" w:sz="0" w:space="0"/>
+          <w:right w:val="none" w:color="auto" w:sz="0" w:space="0"/>
+        </w:pBdr>
+        <w:shd w:val="clear" w:fill="FFFFFF"/>
+        <w:wordWrap w:val="0"/>
+        <w:spacing w:before="0" w:beforeAutospacing="0" w:after="0" w:afterAutospacing="0" w:line="16" w:lineRule="atLeast"/>
+        <w:ind w:left="0" w:right="0" w:firstLine="0"/>
+        <w:jc w:val="left"/>
+        <w:rPr>
+          <w:rFonts w:hint="default" w:ascii="Consolas" w:hAnsi="Consolas" w:eastAsia="Consolas" w:cs="Consolas"/>
+          <w:i w:val="0"/>
+          <w:iCs w:val="0"/>
+          <w:caps w:val="0"/>
+          <w:spacing w:val="0"/>
+          <w:sz w:val="15"/>
+          <w:szCs w:val="15"/>
+          <w:shd w:val="clear" w:fill="FFFFFF"/>
+        </w:rPr>
+      </w:pPr>
+      <w:r>
+        <w:rPr>
+          <w:rFonts w:hint="default" w:ascii="Consolas" w:hAnsi="Consolas" w:eastAsia="Consolas" w:cs="Consolas"/>
+          <w:i w:val="0"/>
+          <w:iCs w:val="0"/>
+          <w:caps w:val="0"/>
+          <w:spacing w:val="0"/>
+          <w:sz w:val="15"/>
+          <w:szCs w:val="15"/>
+          <w:shd w:val="clear" w:fill="FFFFFF"/>
+        </w:rPr>
+        <w:t>For more details, see:</w:t>
+      </w:r>
+      <w:r>
+        <w:rPr>
+          <w:rFonts w:hint="default" w:ascii="Consolas" w:hAnsi="Consolas" w:eastAsia="Consolas" w:cs="Consolas"/>
+          <w:i w:val="0"/>
+          <w:iCs w:val="0"/>
+          <w:caps w:val="0"/>
+          <w:color w:val="0D47A1"/>
+          <w:spacing w:val="0"/>
+          <w:sz w:val="15"/>
+          <w:szCs w:val="15"/>
+          <w:u w:val="none"/>
+          <w:shd w:val="clear" w:fill="FFFFFF"/>
+        </w:rPr>
+        <w:fldChar w:fldCharType="begin"/>
+      </w:r>
+      <w:r>
+        <w:rPr>
+          <w:rFonts w:hint="default" w:ascii="Consolas" w:hAnsi="Consolas" w:eastAsia="Consolas" w:cs="Consolas"/>
+          <w:i w:val="0"/>
+          <w:iCs w:val="0"/>
+          <w:caps w:val="0"/>
+          <w:color w:val="0D47A1"/>
+          <w:spacing w:val="0"/>
+          <w:sz w:val="15"/>
+          <w:szCs w:val="15"/>
+          <w:u w:val="none"/>
+          <w:shd w:val="clear" w:fill="FFFFFF"/>
+        </w:rPr>
+        <w:instrText xml:space="preserve"> HYPERLINK "https://doi.org/10.1039/d3gc04671k" \t "http://localhost:8890/lab/tree/---Jupyter---/data(1)/_blank" </w:instrText>
+      </w:r>
+      <w:r>
+        <w:rPr>
+          <w:rFonts w:hint="default" w:ascii="Consolas" w:hAnsi="Consolas" w:eastAsia="Consolas" w:cs="Consolas"/>
+          <w:i w:val="0"/>
+          <w:iCs w:val="0"/>
+          <w:caps w:val="0"/>
+          <w:color w:val="0D47A1"/>
+          <w:spacing w:val="0"/>
+          <w:sz w:val="15"/>
+          <w:szCs w:val="15"/>
+          <w:u w:val="none"/>
+          <w:shd w:val="clear" w:fill="FFFFFF"/>
+        </w:rPr>
+        <w:fldChar w:fldCharType="separate"/>
+      </w:r>
+      <w:r>
+        <w:rPr>
+          <w:rStyle w:val="7"/>
+          <w:rFonts w:hint="default" w:ascii="Consolas" w:hAnsi="Consolas" w:eastAsia="Consolas" w:cs="Consolas"/>
+          <w:i w:val="0"/>
+          <w:iCs w:val="0"/>
+          <w:caps w:val="0"/>
+          <w:color w:val="0D47A1"/>
+          <w:spacing w:val="0"/>
+          <w:sz w:val="15"/>
+          <w:szCs w:val="15"/>
+          <w:u w:val="none"/>
+          <w:shd w:val="clear" w:fill="FFFFFF"/>
+        </w:rPr>
+        <w:t>https://doi.org/10.1039/d3gc04671k</w:t>
+      </w:r>
+      <w:r>
+        <w:rPr>
+          <w:rFonts w:hint="default" w:ascii="Consolas" w:hAnsi="Consolas" w:eastAsia="Consolas" w:cs="Consolas"/>
+          <w:i w:val="0"/>
+          <w:iCs w:val="0"/>
+          <w:caps w:val="0"/>
+          <w:color w:val="0D47A1"/>
+          <w:spacing w:val="0"/>
+          <w:sz w:val="15"/>
+          <w:szCs w:val="15"/>
+          <w:u w:val="none"/>
+          <w:shd w:val="clear" w:fill="FFFFFF"/>
+        </w:rPr>
+        <w:fldChar w:fldCharType="end"/>
+      </w:r>
+    </w:p>
+    <w:p>
+      <w:pPr>
+        <w:pStyle w:val="3"/>
+        <w:keepNext w:val="0"/>
+        <w:keepLines w:val="0"/>
+        <w:widowControl/>
+        <w:suppressLineNumbers w:val="0"/>
+        <w:pBdr>
+          <w:top w:val="none" w:color="auto" w:sz="0" w:space="0"/>
+          <w:left w:val="none" w:color="auto" w:sz="0" w:space="0"/>
+          <w:bottom w:val="none" w:color="auto" w:sz="0" w:space="0"/>
+          <w:right w:val="none" w:color="auto" w:sz="0" w:space="0"/>
+        </w:pBdr>
+        <w:shd w:val="clear" w:fill="FFFFFF"/>
+        <w:wordWrap w:val="0"/>
+        <w:spacing w:before="0" w:beforeAutospacing="0" w:after="0" w:afterAutospacing="0" w:line="16" w:lineRule="atLeast"/>
+        <w:ind w:left="0" w:right="0" w:firstLine="0"/>
+        <w:jc w:val="left"/>
+        <w:rPr>
+          <w:rFonts w:hint="default" w:ascii="Consolas" w:hAnsi="Consolas" w:eastAsia="Consolas" w:cs="Consolas"/>
+          <w:i w:val="0"/>
+          <w:iCs w:val="0"/>
+          <w:caps w:val="0"/>
+          <w:spacing w:val="0"/>
+          <w:sz w:val="15"/>
+          <w:szCs w:val="15"/>
+          <w:shd w:val="clear" w:fill="FFFFFF"/>
+        </w:rPr>
+      </w:pPr>
+    </w:p>
+    <w:p>
+      <w:pPr>
+        <w:pStyle w:val="3"/>
+        <w:keepNext w:val="0"/>
+        <w:keepLines w:val="0"/>
+        <w:widowControl/>
+        <w:suppressLineNumbers w:val="0"/>
+        <w:pBdr>
+          <w:top w:val="none" w:color="auto" w:sz="0" w:space="0"/>
+          <w:left w:val="none" w:color="auto" w:sz="0" w:space="0"/>
+          <w:bottom w:val="none" w:color="auto" w:sz="0" w:space="0"/>
+          <w:right w:val="none" w:color="auto" w:sz="0" w:space="0"/>
+        </w:pBdr>
+        <w:shd w:val="clear" w:fill="FFFFFF"/>
+        <w:wordWrap w:val="0"/>
+        <w:spacing w:before="0" w:beforeAutospacing="0" w:after="0" w:afterAutospacing="0" w:line="16" w:lineRule="atLeast"/>
+        <w:ind w:left="0" w:right="0" w:firstLine="0"/>
+        <w:jc w:val="left"/>
+        <w:rPr>
+          <w:rFonts w:hint="default" w:ascii="Consolas" w:hAnsi="Consolas" w:eastAsia="Consolas" w:cs="Consolas"/>
+          <w:i w:val="0"/>
+          <w:iCs w:val="0"/>
+          <w:caps w:val="0"/>
+          <w:spacing w:val="0"/>
+          <w:sz w:val="15"/>
+          <w:szCs w:val="15"/>
+          <w:shd w:val="clear" w:fill="FFFFFF"/>
+        </w:rPr>
+      </w:pPr>
+      <w:r>
+        <w:rPr>
+          <w:rFonts w:hint="default" w:ascii="Consolas" w:hAnsi="Consolas" w:eastAsia="Consolas" w:cs="Consolas"/>
+          <w:i w:val="0"/>
+          <w:iCs w:val="0"/>
+          <w:caps w:val="0"/>
+          <w:spacing w:val="0"/>
+          <w:sz w:val="15"/>
+          <w:szCs w:val="15"/>
+          <w:shd w:val="clear" w:fill="FFFFFF"/>
+        </w:rPr>
+        <w:t xml:space="preserve">Synthesis Method </w:t>
+      </w:r>
+      <w:r>
+        <w:rPr>
+          <w:rFonts w:hint="eastAsia" w:ascii="Consolas" w:hAnsi="Consolas" w:cs="Consolas"/>
+          <w:i w:val="0"/>
+          <w:iCs w:val="0"/>
+          <w:caps w:val="0"/>
+          <w:spacing w:val="0"/>
+          <w:sz w:val="15"/>
+          <w:szCs w:val="15"/>
+          <w:shd w:val="clear" w:fill="FFFFFF"/>
+          <w:lang w:val="en-US" w:eastAsia="zh-CN"/>
+        </w:rPr>
+        <w:t>2</w:t>
+      </w:r>
+      <w:r>
+        <w:rPr>
+          <w:rFonts w:hint="default" w:ascii="Consolas" w:hAnsi="Consolas" w:eastAsia="Consolas" w:cs="Consolas"/>
+          <w:i w:val="0"/>
+          <w:iCs w:val="0"/>
+          <w:caps w:val="0"/>
+          <w:spacing w:val="0"/>
+          <w:sz w:val="15"/>
+          <w:szCs w:val="15"/>
+          <w:shd w:val="clear" w:fill="FFFFFF"/>
+        </w:rPr>
+        <w:t>:</w:t>
+      </w:r>
+    </w:p>
+    <w:p>
+      <w:pPr>
+        <w:pStyle w:val="3"/>
+        <w:keepNext w:val="0"/>
+        <w:keepLines w:val="0"/>
+        <w:widowControl/>
+        <w:suppressLineNumbers w:val="0"/>
+        <w:pBdr>
+          <w:top w:val="none" w:color="auto" w:sz="0" w:space="0"/>
+          <w:left w:val="none" w:color="auto" w:sz="0" w:space="0"/>
+          <w:bottom w:val="none" w:color="auto" w:sz="0" w:space="0"/>
+          <w:right w:val="none" w:color="auto" w:sz="0" w:space="0"/>
+        </w:pBdr>
+        <w:shd w:val="clear" w:fill="FFFFFF"/>
+        <w:wordWrap w:val="0"/>
+        <w:spacing w:before="0" w:beforeAutospacing="0" w:after="0" w:afterAutospacing="0" w:line="16" w:lineRule="atLeast"/>
+        <w:ind w:left="0" w:right="0" w:firstLine="0"/>
+        <w:jc w:val="left"/>
+        <w:rPr>
+          <w:rFonts w:hint="default" w:ascii="Consolas" w:hAnsi="Consolas" w:eastAsia="Consolas" w:cs="Consolas"/>
+          <w:i w:val="0"/>
+          <w:iCs w:val="0"/>
+          <w:caps w:val="0"/>
+          <w:spacing w:val="0"/>
+          <w:sz w:val="15"/>
+          <w:szCs w:val="15"/>
+          <w:shd w:val="clear" w:fill="FFFFFF"/>
+        </w:rPr>
+      </w:pPr>
+    </w:p>
+    <w:p>
+      <w:pPr>
+        <w:pStyle w:val="3"/>
+        <w:keepNext w:val="0"/>
+        <w:keepLines w:val="0"/>
+        <w:widowControl/>
+        <w:suppressLineNumbers w:val="0"/>
+        <w:pBdr>
+          <w:top w:val="none" w:color="auto" w:sz="0" w:space="0"/>
+          <w:left w:val="none" w:color="auto" w:sz="0" w:space="0"/>
+          <w:bottom w:val="none" w:color="auto" w:sz="0" w:space="0"/>
+          <w:right w:val="none" w:color="auto" w:sz="0" w:space="0"/>
+        </w:pBdr>
+        <w:shd w:val="clear" w:fill="FFFFFF"/>
+        <w:wordWrap w:val="0"/>
+        <w:spacing w:before="0" w:beforeAutospacing="0" w:after="0" w:afterAutospacing="0" w:line="16" w:lineRule="atLeast"/>
+        <w:ind w:left="0" w:right="0" w:firstLine="0"/>
+        <w:jc w:val="left"/>
+        <w:rPr>
+          <w:rFonts w:hint="default" w:ascii="Consolas" w:hAnsi="Consolas" w:eastAsia="Consolas" w:cs="Consolas"/>
+          <w:i w:val="0"/>
+          <w:iCs w:val="0"/>
+          <w:caps w:val="0"/>
+          <w:spacing w:val="0"/>
+          <w:sz w:val="15"/>
+          <w:szCs w:val="15"/>
+          <w:shd w:val="clear" w:fill="FFFFFF"/>
+        </w:rPr>
+      </w:pPr>
+      <w:r>
+        <w:rPr>
+          <w:rFonts w:hint="default" w:ascii="Consolas" w:hAnsi="Consolas" w:eastAsia="Consolas" w:cs="Consolas"/>
+          <w:i w:val="0"/>
+          <w:iCs w:val="0"/>
+          <w:caps w:val="0"/>
+          <w:spacing w:val="0"/>
+          <w:sz w:val="15"/>
+          <w:szCs w:val="15"/>
+          <w:shd w:val="clear" w:fill="FFFFFF"/>
+        </w:rPr>
+        <w:t>Synthesis of Tf-TAPB COF. A modiﬁed method was used to synthesize Tf-TAPB COF.37,38 To a mixture of 1,3,5-triformylbenzene (0.1 mmol, 16.2 mg) and 1,3,5-tris(4′-aminophenyl)benzene (0.1 mmol, 35.1 mg) was added with 1,4-dioxane (1 mL), mesitylene (1 mL) and 6 M AcOH (aq, 0.2 mL) in a 10 mL Schlenk tube (15 × 80 mm2). The suspension was sonicated for 5 min, then ﬂash frozen at 77 K, and degassed under freeze−pump−thaw for three cycles. The tube was sealed and heated at 120 °C for 7 day。</w:t>
+      </w:r>
+    </w:p>
+    <w:p>
+      <w:pPr>
+        <w:pStyle w:val="3"/>
+        <w:keepNext w:val="0"/>
+        <w:keepLines w:val="0"/>
+        <w:widowControl/>
+        <w:suppressLineNumbers w:val="0"/>
+        <w:pBdr>
+          <w:top w:val="none" w:color="auto" w:sz="0" w:space="0"/>
+          <w:left w:val="none" w:color="auto" w:sz="0" w:space="0"/>
+          <w:bottom w:val="none" w:color="auto" w:sz="0" w:space="0"/>
+          <w:right w:val="none" w:color="auto" w:sz="0" w:space="0"/>
+        </w:pBdr>
+        <w:shd w:val="clear" w:fill="FFFFFF"/>
+        <w:wordWrap w:val="0"/>
+        <w:spacing w:before="0" w:beforeAutospacing="0" w:after="0" w:afterAutospacing="0" w:line="16" w:lineRule="atLeast"/>
+        <w:ind w:left="0" w:right="0" w:firstLine="0"/>
+        <w:jc w:val="left"/>
+        <w:rPr>
+          <w:rFonts w:hint="default" w:ascii="Consolas" w:hAnsi="Consolas" w:eastAsia="Consolas" w:cs="Consolas"/>
+          <w:i w:val="0"/>
+          <w:iCs w:val="0"/>
+          <w:caps w:val="0"/>
+          <w:spacing w:val="0"/>
+          <w:sz w:val="15"/>
+          <w:szCs w:val="15"/>
+          <w:shd w:val="clear" w:fill="FFFFFF"/>
+        </w:rPr>
+      </w:pPr>
+    </w:p>
+    <w:p>
+      <w:pPr>
+        <w:pStyle w:val="3"/>
+        <w:keepNext w:val="0"/>
+        <w:keepLines w:val="0"/>
+        <w:widowControl/>
+        <w:suppressLineNumbers w:val="0"/>
+        <w:pBdr>
+          <w:top w:val="none" w:color="auto" w:sz="0" w:space="0"/>
+          <w:left w:val="none" w:color="auto" w:sz="0" w:space="0"/>
+          <w:bottom w:val="none" w:color="auto" w:sz="0" w:space="0"/>
+          <w:right w:val="none" w:color="auto" w:sz="0" w:space="0"/>
+        </w:pBdr>
+        <w:shd w:val="clear" w:fill="FFFFFF"/>
+        <w:wordWrap w:val="0"/>
+        <w:spacing w:before="0" w:beforeAutospacing="0" w:after="0" w:afterAutospacing="0" w:line="16" w:lineRule="atLeast"/>
+        <w:ind w:left="0" w:right="0" w:firstLine="0"/>
+        <w:jc w:val="left"/>
+        <w:rPr>
+          <w:rFonts w:hint="default" w:ascii="Consolas" w:hAnsi="Consolas" w:eastAsia="Consolas" w:cs="Consolas"/>
+          <w:i w:val="0"/>
+          <w:iCs w:val="0"/>
+          <w:caps w:val="0"/>
+          <w:spacing w:val="0"/>
+          <w:sz w:val="15"/>
+          <w:szCs w:val="15"/>
+          <w:shd w:val="clear" w:fill="FFFFFF"/>
+        </w:rPr>
+      </w:pPr>
+      <w:r>
+        <w:rPr>
+          <w:rFonts w:hint="default" w:ascii="Consolas" w:hAnsi="Consolas" w:eastAsia="Consolas" w:cs="Consolas"/>
+          <w:i w:val="0"/>
+          <w:iCs w:val="0"/>
+          <w:caps w:val="0"/>
+          <w:spacing w:val="0"/>
+          <w:sz w:val="15"/>
+          <w:szCs w:val="15"/>
+          <w:shd w:val="clear" w:fill="FFFFFF"/>
+        </w:rPr>
+        <w:t>For more details, see:</w:t>
+      </w:r>
+      <w:r>
+        <w:rPr>
+          <w:rFonts w:hint="default" w:ascii="Consolas" w:hAnsi="Consolas" w:eastAsia="Consolas" w:cs="Consolas"/>
+          <w:i w:val="0"/>
+          <w:iCs w:val="0"/>
+          <w:caps w:val="0"/>
+          <w:color w:val="0D47A1"/>
+          <w:spacing w:val="0"/>
+          <w:sz w:val="15"/>
+          <w:szCs w:val="15"/>
+          <w:u w:val="none"/>
+          <w:shd w:val="clear" w:fill="FFFFFF"/>
+        </w:rPr>
+        <w:fldChar w:fldCharType="begin"/>
+      </w:r>
+      <w:r>
+        <w:rPr>
+          <w:rFonts w:hint="default" w:ascii="Consolas" w:hAnsi="Consolas" w:eastAsia="Consolas" w:cs="Consolas"/>
+          <w:i w:val="0"/>
+          <w:iCs w:val="0"/>
+          <w:caps w:val="0"/>
+          <w:color w:val="0D47A1"/>
+          <w:spacing w:val="0"/>
+          <w:sz w:val="15"/>
+          <w:szCs w:val="15"/>
+          <w:u w:val="none"/>
+          <w:shd w:val="clear" w:fill="FFFFFF"/>
+        </w:rPr>
+        <w:instrText xml:space="preserve"> HYPERLINK "https://doi.org/10.1021/acs.chemmater.8b02560" \t "http://localhost:8890/lab/tree/---Jupyter---/data(1)/_blank" </w:instrText>
+      </w:r>
+      <w:r>
+        <w:rPr>
+          <w:rFonts w:hint="default" w:ascii="Consolas" w:hAnsi="Consolas" w:eastAsia="Consolas" w:cs="Consolas"/>
+          <w:i w:val="0"/>
+          <w:iCs w:val="0"/>
+          <w:caps w:val="0"/>
+          <w:color w:val="0D47A1"/>
+          <w:spacing w:val="0"/>
+          <w:sz w:val="15"/>
+          <w:szCs w:val="15"/>
+          <w:u w:val="none"/>
+          <w:shd w:val="clear" w:fill="FFFFFF"/>
+        </w:rPr>
+        <w:fldChar w:fldCharType="separate"/>
+      </w:r>
+      <w:r>
+        <w:rPr>
+          <w:rStyle w:val="7"/>
+          <w:rFonts w:hint="default" w:ascii="Consolas" w:hAnsi="Consolas" w:eastAsia="Consolas" w:cs="Consolas"/>
+          <w:i w:val="0"/>
+          <w:iCs w:val="0"/>
+          <w:caps w:val="0"/>
+          <w:color w:val="0D47A1"/>
+          <w:spacing w:val="0"/>
+          <w:sz w:val="15"/>
+          <w:szCs w:val="15"/>
+          <w:u w:val="none"/>
+          <w:shd w:val="clear" w:fill="FFFFFF"/>
+        </w:rPr>
+        <w:t>https://doi.org/10.1021/acs.chemmater.8b02560</w:t>
+      </w:r>
+      <w:r>
+        <w:rPr>
+          <w:rFonts w:hint="default" w:ascii="Consolas" w:hAnsi="Consolas" w:eastAsia="Consolas" w:cs="Consolas"/>
+          <w:i w:val="0"/>
+          <w:iCs w:val="0"/>
+          <w:caps w:val="0"/>
+          <w:color w:val="0D47A1"/>
+          <w:spacing w:val="0"/>
+          <w:sz w:val="15"/>
+          <w:szCs w:val="15"/>
+          <w:u w:val="none"/>
+          <w:shd w:val="clear" w:fill="FFFFFF"/>
+        </w:rPr>
+        <w:fldChar w:fldCharType="end"/>
+      </w:r>
+    </w:p>
+    <w:p>
+      <w:pPr>
+        <w:pStyle w:val="3"/>
+        <w:keepNext w:val="0"/>
+        <w:keepLines w:val="0"/>
+        <w:widowControl/>
+        <w:suppressLineNumbers w:val="0"/>
+        <w:pBdr>
+          <w:top w:val="none" w:color="auto" w:sz="0" w:space="0"/>
+          <w:left w:val="none" w:color="auto" w:sz="0" w:space="0"/>
+          <w:bottom w:val="none" w:color="auto" w:sz="0" w:space="0"/>
+          <w:right w:val="none" w:color="auto" w:sz="0" w:space="0"/>
+        </w:pBdr>
+        <w:shd w:val="clear" w:fill="FFFFFF"/>
+        <w:wordWrap w:val="0"/>
+        <w:spacing w:before="0" w:beforeAutospacing="0" w:after="0" w:afterAutospacing="0" w:line="16" w:lineRule="atLeast"/>
+        <w:ind w:left="0" w:right="0" w:firstLine="0"/>
+        <w:jc w:val="left"/>
+        <w:rPr>
+          <w:rFonts w:hint="default" w:ascii="Consolas" w:hAnsi="Consolas" w:eastAsia="Consolas" w:cs="Consolas"/>
+          <w:i w:val="0"/>
+          <w:iCs w:val="0"/>
+          <w:caps w:val="0"/>
+          <w:spacing w:val="0"/>
+          <w:sz w:val="15"/>
+          <w:szCs w:val="15"/>
+          <w:shd w:val="clear" w:fill="FFFFFF"/>
+        </w:rPr>
+      </w:pPr>
+    </w:p>
+    <w:p>
+      <w:pPr>
+        <w:pStyle w:val="3"/>
+        <w:keepNext w:val="0"/>
+        <w:keepLines w:val="0"/>
+        <w:widowControl/>
+        <w:suppressLineNumbers w:val="0"/>
+        <w:pBdr>
+          <w:top w:val="none" w:color="auto" w:sz="0" w:space="0"/>
+          <w:left w:val="none" w:color="auto" w:sz="0" w:space="0"/>
+          <w:bottom w:val="none" w:color="auto" w:sz="0" w:space="0"/>
+          <w:right w:val="none" w:color="auto" w:sz="0" w:space="0"/>
+        </w:pBdr>
+        <w:shd w:val="clear" w:fill="FFFFFF"/>
+        <w:wordWrap w:val="0"/>
+        <w:spacing w:before="0" w:beforeAutospacing="0" w:after="0" w:afterAutospacing="0" w:line="16" w:lineRule="atLeast"/>
+        <w:ind w:left="0" w:right="0" w:firstLine="0"/>
+        <w:jc w:val="left"/>
+        <w:rPr>
+          <w:rFonts w:hint="default" w:ascii="Consolas" w:hAnsi="Consolas" w:eastAsia="Consolas" w:cs="Consolas"/>
+          <w:i w:val="0"/>
+          <w:iCs w:val="0"/>
+          <w:caps w:val="0"/>
+          <w:spacing w:val="0"/>
+          <w:sz w:val="15"/>
+          <w:szCs w:val="15"/>
+          <w:shd w:val="clear" w:fill="FFFFFF"/>
+        </w:rPr>
+      </w:pPr>
+    </w:p>
+    <w:p>
+      <w:pPr>
+        <w:pStyle w:val="3"/>
+        <w:keepNext w:val="0"/>
+        <w:keepLines w:val="0"/>
+        <w:widowControl/>
+        <w:suppressLineNumbers w:val="0"/>
+        <w:pBdr>
+          <w:top w:val="none" w:color="auto" w:sz="0" w:space="0"/>
+          <w:left w:val="none" w:color="auto" w:sz="0" w:space="0"/>
+          <w:bottom w:val="none" w:color="auto" w:sz="0" w:space="0"/>
+          <w:right w:val="none" w:color="auto" w:sz="0" w:space="0"/>
+        </w:pBdr>
+        <w:shd w:val="clear" w:fill="FFFFFF"/>
+        <w:wordWrap w:val="0"/>
+        <w:spacing w:before="0" w:beforeAutospacing="0" w:after="0" w:afterAutospacing="0" w:line="16" w:lineRule="atLeast"/>
+        <w:ind w:left="0" w:right="0" w:firstLine="0"/>
+        <w:jc w:val="left"/>
+        <w:rPr>
+          <w:rFonts w:hint="default" w:ascii="Consolas" w:hAnsi="Consolas" w:eastAsia="Consolas" w:cs="Consolas"/>
+          <w:i w:val="0"/>
+          <w:iCs w:val="0"/>
+          <w:caps w:val="0"/>
+          <w:spacing w:val="0"/>
+          <w:sz w:val="15"/>
+          <w:szCs w:val="15"/>
+          <w:shd w:val="clear" w:fill="FFFFFF"/>
+        </w:rPr>
+      </w:pPr>
+      <w:r>
+        <w:rPr>
+          <w:rFonts w:hint="default" w:ascii="Consolas" w:hAnsi="Consolas" w:eastAsia="Consolas" w:cs="Consolas"/>
+          <w:i w:val="0"/>
+          <w:iCs w:val="0"/>
+          <w:caps w:val="0"/>
+          <w:spacing w:val="0"/>
+          <w:sz w:val="15"/>
+          <w:szCs w:val="15"/>
+          <w:shd w:val="clear" w:fill="FFFFFF"/>
+        </w:rPr>
+        <w:t xml:space="preserve">Synthesis Method </w:t>
+      </w:r>
+      <w:r>
+        <w:rPr>
+          <w:rFonts w:hint="eastAsia" w:ascii="Consolas" w:hAnsi="Consolas" w:cs="Consolas"/>
+          <w:i w:val="0"/>
+          <w:iCs w:val="0"/>
+          <w:caps w:val="0"/>
+          <w:spacing w:val="0"/>
+          <w:sz w:val="15"/>
+          <w:szCs w:val="15"/>
+          <w:shd w:val="clear" w:fill="FFFFFF"/>
+          <w:lang w:val="en-US" w:eastAsia="zh-CN"/>
+        </w:rPr>
+        <w:t>3</w:t>
+      </w:r>
+      <w:r>
+        <w:rPr>
+          <w:rFonts w:hint="default" w:ascii="Consolas" w:hAnsi="Consolas" w:eastAsia="Consolas" w:cs="Consolas"/>
+          <w:i w:val="0"/>
+          <w:iCs w:val="0"/>
+          <w:caps w:val="0"/>
+          <w:spacing w:val="0"/>
+          <w:sz w:val="15"/>
+          <w:szCs w:val="15"/>
+          <w:shd w:val="clear" w:fill="FFFFFF"/>
+        </w:rPr>
+        <w:t>:</w:t>
+      </w:r>
+    </w:p>
+    <w:p>
+      <w:pPr>
+        <w:pStyle w:val="3"/>
+        <w:keepNext w:val="0"/>
+        <w:keepLines w:val="0"/>
+        <w:widowControl/>
+        <w:suppressLineNumbers w:val="0"/>
+        <w:pBdr>
+          <w:top w:val="none" w:color="auto" w:sz="0" w:space="0"/>
+          <w:left w:val="none" w:color="auto" w:sz="0" w:space="0"/>
+          <w:bottom w:val="none" w:color="auto" w:sz="0" w:space="0"/>
+          <w:right w:val="none" w:color="auto" w:sz="0" w:space="0"/>
+        </w:pBdr>
+        <w:shd w:val="clear" w:fill="FFFFFF"/>
+        <w:wordWrap w:val="0"/>
+        <w:spacing w:before="0" w:beforeAutospacing="0" w:after="0" w:afterAutospacing="0" w:line="16" w:lineRule="atLeast"/>
+        <w:ind w:left="0" w:right="0" w:firstLine="0"/>
+        <w:jc w:val="left"/>
+        <w:rPr>
+          <w:rFonts w:hint="default" w:ascii="Consolas" w:hAnsi="Consolas" w:eastAsia="Consolas" w:cs="Consolas"/>
+          <w:i w:val="0"/>
+          <w:iCs w:val="0"/>
+          <w:caps w:val="0"/>
+          <w:spacing w:val="0"/>
+          <w:sz w:val="15"/>
+          <w:szCs w:val="15"/>
+          <w:shd w:val="clear" w:fill="FFFFFF"/>
+        </w:rPr>
+      </w:pPr>
+    </w:p>
+    <w:p>
+      <w:pPr>
+        <w:pStyle w:val="3"/>
+        <w:keepNext w:val="0"/>
+        <w:keepLines w:val="0"/>
+        <w:widowControl/>
+        <w:suppressLineNumbers w:val="0"/>
+        <w:pBdr>
+          <w:top w:val="none" w:color="auto" w:sz="0" w:space="0"/>
+          <w:left w:val="none" w:color="auto" w:sz="0" w:space="0"/>
+          <w:bottom w:val="none" w:color="auto" w:sz="0" w:space="0"/>
+          <w:right w:val="none" w:color="auto" w:sz="0" w:space="0"/>
+        </w:pBdr>
+        <w:shd w:val="clear" w:fill="FFFFFF"/>
+        <w:wordWrap w:val="0"/>
+        <w:spacing w:before="0" w:beforeAutospacing="0" w:after="0" w:afterAutospacing="0" w:line="16" w:lineRule="atLeast"/>
+        <w:ind w:left="0" w:right="0" w:firstLine="0"/>
+        <w:jc w:val="left"/>
+        <w:rPr>
+          <w:rFonts w:hint="default" w:ascii="Consolas" w:hAnsi="Consolas" w:eastAsia="Consolas" w:cs="Consolas"/>
+          <w:i w:val="0"/>
+          <w:iCs w:val="0"/>
+          <w:caps w:val="0"/>
+          <w:spacing w:val="0"/>
+          <w:sz w:val="15"/>
+          <w:szCs w:val="15"/>
+          <w:shd w:val="clear" w:fill="FFFFFF"/>
+        </w:rPr>
+      </w:pPr>
+      <w:r>
+        <w:rPr>
+          <w:rFonts w:hint="default" w:ascii="Consolas" w:hAnsi="Consolas" w:eastAsia="Consolas" w:cs="Consolas"/>
+          <w:i w:val="0"/>
+          <w:iCs w:val="0"/>
+          <w:caps w:val="0"/>
+          <w:spacing w:val="0"/>
+          <w:sz w:val="15"/>
+          <w:szCs w:val="15"/>
+          <w:shd w:val="clear" w:fill="FFFFFF"/>
+        </w:rPr>
+        <w:t>TAPB-Tp-COF was synthesized. Briefly, TAPB (21 mg, 0.0596 mmol) and Tp (12.27 mg, 0.0596 mmol) were solved in the mixed solvent of 1,4-dioxane (2 mL) and aqueous acetic (0.2 mL, 6.0 M), following by treating ultrasonically for 8 h.。</w:t>
+      </w:r>
+    </w:p>
+    <w:p>
+      <w:pPr>
+        <w:pStyle w:val="3"/>
+        <w:keepNext w:val="0"/>
+        <w:keepLines w:val="0"/>
+        <w:widowControl/>
+        <w:suppressLineNumbers w:val="0"/>
+        <w:pBdr>
+          <w:top w:val="none" w:color="auto" w:sz="0" w:space="0"/>
+          <w:left w:val="none" w:color="auto" w:sz="0" w:space="0"/>
+          <w:bottom w:val="none" w:color="auto" w:sz="0" w:space="0"/>
+          <w:right w:val="none" w:color="auto" w:sz="0" w:space="0"/>
+        </w:pBdr>
+        <w:shd w:val="clear" w:fill="FFFFFF"/>
+        <w:wordWrap w:val="0"/>
+        <w:spacing w:before="0" w:beforeAutospacing="0" w:after="0" w:afterAutospacing="0" w:line="16" w:lineRule="atLeast"/>
+        <w:ind w:left="0" w:right="0" w:firstLine="0"/>
+        <w:jc w:val="left"/>
+        <w:rPr>
+          <w:rFonts w:hint="default" w:ascii="Consolas" w:hAnsi="Consolas" w:eastAsia="Consolas" w:cs="Consolas"/>
+          <w:i w:val="0"/>
+          <w:iCs w:val="0"/>
+          <w:caps w:val="0"/>
+          <w:spacing w:val="0"/>
+          <w:sz w:val="15"/>
+          <w:szCs w:val="15"/>
+          <w:shd w:val="clear" w:fill="FFFFFF"/>
+        </w:rPr>
+      </w:pPr>
+    </w:p>
+    <w:p>
+      <w:pPr>
+        <w:pStyle w:val="3"/>
+        <w:keepNext w:val="0"/>
+        <w:keepLines w:val="0"/>
+        <w:widowControl/>
+        <w:suppressLineNumbers w:val="0"/>
+        <w:pBdr>
+          <w:top w:val="none" w:color="auto" w:sz="0" w:space="0"/>
+          <w:left w:val="none" w:color="auto" w:sz="0" w:space="0"/>
+          <w:bottom w:val="none" w:color="auto" w:sz="0" w:space="0"/>
+          <w:right w:val="none" w:color="auto" w:sz="0" w:space="0"/>
+        </w:pBdr>
+        <w:shd w:val="clear" w:fill="FFFFFF"/>
+        <w:wordWrap w:val="0"/>
+        <w:spacing w:before="0" w:beforeAutospacing="0" w:after="0" w:afterAutospacing="0" w:line="16" w:lineRule="atLeast"/>
+        <w:ind w:left="0" w:right="0" w:firstLine="0"/>
+        <w:jc w:val="left"/>
+        <w:rPr>
+          <w:rFonts w:ascii="Consolas" w:hAnsi="Consolas" w:eastAsia="Consolas" w:cs="Consolas"/>
+          <w:i w:val="0"/>
+          <w:iCs w:val="0"/>
+          <w:caps w:val="0"/>
+          <w:spacing w:val="0"/>
+          <w:sz w:val="15"/>
+          <w:szCs w:val="15"/>
+        </w:rPr>
+      </w:pPr>
+      <w:r>
+        <w:rPr>
+          <w:rFonts w:hint="default" w:ascii="Consolas" w:hAnsi="Consolas" w:eastAsia="Consolas" w:cs="Consolas"/>
+          <w:i w:val="0"/>
+          <w:iCs w:val="0"/>
+          <w:caps w:val="0"/>
+          <w:spacing w:val="0"/>
+          <w:sz w:val="15"/>
+          <w:szCs w:val="15"/>
+          <w:shd w:val="clear" w:fill="FFFFFF"/>
+        </w:rPr>
+        <w:t>For more details, see:</w:t>
+      </w:r>
+      <w:r>
+        <w:rPr>
+          <w:rFonts w:hint="default" w:ascii="Consolas" w:hAnsi="Consolas" w:eastAsia="Consolas" w:cs="Consolas"/>
+          <w:i w:val="0"/>
+          <w:iCs w:val="0"/>
+          <w:caps w:val="0"/>
+          <w:color w:val="0D47A1"/>
+          <w:spacing w:val="0"/>
+          <w:sz w:val="15"/>
+          <w:szCs w:val="15"/>
+          <w:u w:val="none"/>
+          <w:shd w:val="clear" w:fill="FFFFFF"/>
+        </w:rPr>
+        <w:fldChar w:fldCharType="begin"/>
+      </w:r>
+      <w:r>
+        <w:rPr>
+          <w:rFonts w:hint="default" w:ascii="Consolas" w:hAnsi="Consolas" w:eastAsia="Consolas" w:cs="Consolas"/>
+          <w:i w:val="0"/>
+          <w:iCs w:val="0"/>
+          <w:caps w:val="0"/>
+          <w:color w:val="0D47A1"/>
+          <w:spacing w:val="0"/>
+          <w:sz w:val="15"/>
+          <w:szCs w:val="15"/>
+          <w:u w:val="none"/>
+          <w:shd w:val="clear" w:fill="FFFFFF"/>
+        </w:rPr>
+        <w:instrText xml:space="preserve"> HYPERLINK "https://doi.org/10.1007/s00604-023-05987-6" \t "http://localhost:8890/lab/tree/---Jupyter---/data(1)/_blank" </w:instrText>
+      </w:r>
+      <w:r>
+        <w:rPr>
+          <w:rFonts w:hint="default" w:ascii="Consolas" w:hAnsi="Consolas" w:eastAsia="Consolas" w:cs="Consolas"/>
+          <w:i w:val="0"/>
+          <w:iCs w:val="0"/>
+          <w:caps w:val="0"/>
+          <w:color w:val="0D47A1"/>
+          <w:spacing w:val="0"/>
+          <w:sz w:val="15"/>
+          <w:szCs w:val="15"/>
+          <w:u w:val="none"/>
+          <w:shd w:val="clear" w:fill="FFFFFF"/>
+        </w:rPr>
+        <w:fldChar w:fldCharType="separate"/>
+      </w:r>
+      <w:r>
+        <w:rPr>
+          <w:rStyle w:val="7"/>
+          <w:rFonts w:hint="default" w:ascii="Consolas" w:hAnsi="Consolas" w:eastAsia="Consolas" w:cs="Consolas"/>
+          <w:i w:val="0"/>
+          <w:iCs w:val="0"/>
+          <w:caps w:val="0"/>
+          <w:color w:val="0D47A1"/>
+          <w:spacing w:val="0"/>
+          <w:sz w:val="15"/>
+          <w:szCs w:val="15"/>
+          <w:u w:val="none"/>
+          <w:shd w:val="clear" w:fill="FFFFFF"/>
+        </w:rPr>
+        <w:t>https://doi.org/10.1007/s00604-023-05987-6</w:t>
+      </w:r>
+      <w:r>
+        <w:rPr>
+          <w:rFonts w:hint="default" w:ascii="Consolas" w:hAnsi="Consolas" w:eastAsia="Consolas" w:cs="Consolas"/>
+          <w:i w:val="0"/>
+          <w:iCs w:val="0"/>
+          <w:caps w:val="0"/>
+          <w:color w:val="0D47A1"/>
+          <w:spacing w:val="0"/>
+          <w:sz w:val="15"/>
+          <w:szCs w:val="15"/>
+          <w:u w:val="none"/>
+          <w:shd w:val="clear" w:fill="FFFFFF"/>
+        </w:rPr>
+        <w:fldChar w:fldCharType="end"/>
+      </w:r>
+    </w:p>
+    <w:p>
+      <w:pPr>
+        <w:rPr>
+          <w:rFonts w:hint="default" w:eastAsia="宋体"/>
+          <w:lang w:val="en-US" w:eastAsia="zh-CN"/>
+        </w:rPr>
+      </w:pPr>
+    </w:p>
+    <w:p>
+      <w:pPr>
+        <w:rPr>
+          <w:rFonts w:hint="eastAsia"/>
+          <w:lang w:val="en-US" w:eastAsia="zh-CN"/>
+        </w:rPr>
+      </w:pPr>
+      <w:r>
+        <w:rPr>
+          <w:rStyle w:val="6"/>
+          <w:rFonts w:ascii="Segoe UI" w:hAnsi="Segoe UI" w:eastAsia="Segoe UI" w:cs="Segoe UI"/>
+          <w:b/>
+          <w:bCs/>
+          <w:i w:val="0"/>
+          <w:iCs w:val="0"/>
+          <w:caps w:val="0"/>
+          <w:color w:val="000000"/>
+          <w:spacing w:val="0"/>
+          <w:sz w:val="19"/>
+          <w:szCs w:val="19"/>
+          <w:shd w:val="clear" w:fill="FFFFFF"/>
+        </w:rPr>
+        <w:t>Example Input</w:t>
+      </w:r>
+      <w:r>
+        <w:rPr>
+          <w:rStyle w:val="6"/>
+          <w:rFonts w:hint="eastAsia" w:ascii="Segoe UI" w:hAnsi="Segoe UI" w:eastAsia="宋体" w:cs="Segoe UI"/>
+          <w:b/>
+          <w:bCs/>
+          <w:i w:val="0"/>
+          <w:iCs w:val="0"/>
+          <w:caps w:val="0"/>
+          <w:color w:val="000000"/>
+          <w:spacing w:val="0"/>
+          <w:sz w:val="19"/>
+          <w:szCs w:val="19"/>
+          <w:shd w:val="clear" w:fill="FFFFFF"/>
+          <w:lang w:val="en-US" w:eastAsia="zh-CN"/>
+        </w:rPr>
+        <w:t xml:space="preserve">: </w:t>
+      </w:r>
+      <w:r>
+        <w:rPr>
+          <w:rFonts w:hint="eastAsia"/>
+          <w:lang w:val="en-US" w:eastAsia="zh-CN"/>
+        </w:rPr>
+        <w:t xml:space="preserve">I want to Synthesize cof，using ligands 4-Hydroxyisophthaladehyde  and Tris(4-aminophenyl)amine.Predict the solvent name and dosage,and generate 10 divergent schemes </w:t>
+      </w:r>
+    </w:p>
+    <w:p>
+      <w:pPr>
+        <w:rPr>
+          <w:rFonts w:hint="eastAsia"/>
+          <w:lang w:val="en-US" w:eastAsia="zh-CN"/>
+        </w:rPr>
+      </w:pPr>
+      <w:r>
+        <w:rPr>
+          <w:rStyle w:val="6"/>
+          <w:rFonts w:ascii="Segoe UI" w:hAnsi="Segoe UI" w:eastAsia="Segoe UI" w:cs="Segoe UI"/>
+          <w:b/>
+          <w:bCs/>
+          <w:i w:val="0"/>
+          <w:iCs w:val="0"/>
+          <w:caps w:val="0"/>
+          <w:color w:val="000000"/>
+          <w:spacing w:val="0"/>
+          <w:sz w:val="19"/>
+          <w:szCs w:val="19"/>
+          <w:shd w:val="clear" w:fill="FFFFFF"/>
+        </w:rPr>
+        <w:t>System Output</w:t>
+      </w:r>
+      <w:r>
+        <w:rPr>
+          <w:rStyle w:val="6"/>
+          <w:rFonts w:hint="eastAsia" w:ascii="Segoe UI" w:hAnsi="Segoe UI" w:eastAsia="宋体" w:cs="Segoe UI"/>
+          <w:b/>
+          <w:bCs/>
+          <w:i w:val="0"/>
+          <w:iCs w:val="0"/>
+          <w:caps w:val="0"/>
+          <w:color w:val="000000"/>
+          <w:spacing w:val="0"/>
+          <w:sz w:val="19"/>
+          <w:szCs w:val="19"/>
+          <w:shd w:val="clear" w:fill="FFFFFF"/>
+          <w:lang w:val="en-US" w:eastAsia="zh-CN"/>
+        </w:rPr>
+        <w:t xml:space="preserve">: </w:t>
       </w:r>
     </w:p>
     <w:p>
@@ -175,12 +1425,64 @@
         </w:rPr>
       </w:pPr>
       <w:r>
+        <w:drawing>
+          <wp:inline distT="0" distB="0" distL="114300" distR="114300">
+            <wp:extent cx="5264785" cy="2869565"/>
+            <wp:effectExtent l="0" t="0" r="8255" b="10795"/>
+            <wp:docPr id="1" name="图片 1"/>
+            <wp:cNvGraphicFramePr>
+              <a:graphicFrameLocks xmlns:a="http://schemas.openxmlformats.org/drawingml/2006/main" noChangeAspect="1"/>
+            </wp:cNvGraphicFramePr>
+            <a:graphic xmlns:a="http://schemas.openxmlformats.org/drawingml/2006/main">
+              <a:graphicData uri="http://schemas.openxmlformats.org/drawingml/2006/picture">
+                <pic:pic xmlns:pic="http://schemas.openxmlformats.org/drawingml/2006/picture">
+                  <pic:nvPicPr>
+                    <pic:cNvPr id="1" name="图片 1"/>
+                    <pic:cNvPicPr>
+                      <a:picLocks noChangeAspect="1"/>
+                    </pic:cNvPicPr>
+                  </pic:nvPicPr>
+                  <pic:blipFill>
+                    <a:blip r:embed="rId4"/>
+                    <a:stretch>
+                      <a:fillRect/>
+                    </a:stretch>
+                  </pic:blipFill>
+                  <pic:spPr>
+                    <a:xfrm>
+                      <a:off x="0" y="0"/>
+                      <a:ext cx="5264785" cy="2869565"/>
+                    </a:xfrm>
+                    <a:prstGeom prst="rect">
+                      <a:avLst/>
+                    </a:prstGeom>
+                    <a:noFill/>
+                    <a:ln>
+                      <a:noFill/>
+                    </a:ln>
+                  </pic:spPr>
+                </pic:pic>
+              </a:graphicData>
+            </a:graphic>
+          </wp:inline>
+        </w:drawing>
+      </w:r>
+      <w:r>
         <w:rPr>
           <w:rFonts w:hint="eastAsia"/>
           <w:sz w:val="30"/>
           <w:szCs w:val="30"/>
-        </w:rPr>
-        <w:t>Frequently Asked Questions</w:t>
+          <w:lang w:val="en-US" w:eastAsia="zh-CN"/>
+        </w:rPr>
+        <w:t>Ⅲ</w:t>
+      </w:r>
+      <w:r>
+        <w:rPr>
+          <w:rFonts w:hint="eastAsia"/>
+          <w:sz w:val="30"/>
+          <w:szCs w:val="30"/>
+        </w:rPr>
+        <w:t>. Frequently Asked Questions</w:t>
       </w:r>
     </w:p>
     <w:p>
@@ -196,10 +1498,7 @@
         <w:t>To stop the query: In Jupyter, click Kernel → Restart to restart the kernel.</w:t>
       </w:r>
     </w:p>
-    <w:p>
-      <w:bookmarkStart w:id="0" w:name="_GoBack"/>
-      <w:bookmarkEnd w:id="0"/>
-    </w:p>
+    <w:p/>
     <w:sectPr>
       <w:pgSz w:w="11906" w:h="16838"/>
       <w:pgMar w:top="1440" w:right="1800" w:bottom="1440" w:left="1800" w:header="851" w:footer="992" w:gutter="0"/>
@@ -306,7 +1605,7 @@
     <w:lsdException w:unhideWhenUsed="0" w:uiPriority="0" w:semiHidden="0" w:name="Body Text Indent 2"/>
     <w:lsdException w:unhideWhenUsed="0" w:uiPriority="0" w:semiHidden="0" w:name="Body Text Indent 3"/>
     <w:lsdException w:unhideWhenUsed="0" w:uiPriority="0" w:semiHidden="0" w:name="Block Text"/>
-    <w:lsdException w:unhideWhenUsed="0" w:uiPriority="0" w:semiHidden="0" w:name="Hyperlink"/>
+    <w:lsdException w:qFormat="1" w:unhideWhenUsed="0" w:uiPriority="0" w:semiHidden="0" w:name="Hyperlink"/>
     <w:lsdException w:unhideWhenUsed="0" w:uiPriority="0" w:semiHidden="0" w:name="FollowedHyperlink"/>
     <w:lsdException w:qFormat="1" w:unhideWhenUsed="0" w:uiPriority="0" w:semiHidden="0" w:name="Strong"/>
     <w:lsdException w:qFormat="1" w:unhideWhenUsed="0" w:uiPriority="0" w:semiHidden="0" w:name="Emphasis"/>
@@ -320,7 +1619,7 @@
     <w:lsdException w:qFormat="1" w:unhideWhenUsed="0" w:uiPriority="0" w:semiHidden="0" w:name="HTML Code"/>
     <w:lsdException w:unhideWhenUsed="0" w:uiPriority="0" w:semiHidden="0" w:name="HTML Definition"/>
     <w:lsdException w:unhideWhenUsed="0" w:uiPriority="0" w:semiHidden="0" w:name="HTML Keyboard"/>
-    <w:lsdException w:unhideWhenUsed="0" w:uiPriority="0" w:semiHidden="0" w:name="HTML Preformatted"/>
+    <w:lsdException w:qFormat="1" w:unhideWhenUsed="0" w:uiPriority="0" w:semiHidden="0" w:name="HTML Preformatted"/>
     <w:lsdException w:unhideWhenUsed="0" w:uiPriority="0" w:semiHidden="0" w:name="HTML Sample"/>
     <w:lsdException w:unhideWhenUsed="0" w:uiPriority="0" w:semiHidden="0" w:name="HTML Typewriter"/>
     <w:lsdException w:unhideWhenUsed="0" w:uiPriority="0" w:semiHidden="0" w:name="HTML Variable"/>
@@ -508,12 +1807,12 @@
       <w:lang w:val="en-US" w:eastAsia="zh-CN" w:bidi="ar"/>
     </w:rPr>
   </w:style>
-  <w:style w:type="character" w:default="1" w:styleId="4">
+  <w:style w:type="character" w:default="1" w:styleId="5">
     <w:name w:val="Default Paragraph Font"/>
     <w:semiHidden/>
     <w:uiPriority w:val="0"/>
   </w:style>
-  <w:style w:type="table" w:default="1" w:styleId="3">
+  <w:style w:type="table" w:default="1" w:styleId="4">
     <w:name w:val="Normal Table"/>
     <w:semiHidden/>
     <w:qFormat/>
@@ -527,18 +1826,62 @@
       </w:tblCellMar>
     </w:tblPr>
   </w:style>
-  <w:style w:type="character" w:styleId="5">
+  <w:style w:type="paragraph" w:styleId="3">
+    <w:name w:val="HTML Preformatted"/>
+    <w:basedOn w:val="1"/>
+    <w:qFormat/>
+    <w:uiPriority w:val="0"/>
+    <w:pPr>
+      <w:tabs>
+        <w:tab w:val="left" w:pos="916"/>
+        <w:tab w:val="left" w:pos="1832"/>
+        <w:tab w:val="left" w:pos="2748"/>
+        <w:tab w:val="left" w:pos="3664"/>
+        <w:tab w:val="left" w:pos="4580"/>
+        <w:tab w:val="left" w:pos="5496"/>
+        <w:tab w:val="left" w:pos="6412"/>
+        <w:tab w:val="left" w:pos="7328"/>
+        <w:tab w:val="left" w:pos="8244"/>
+        <w:tab w:val="left" w:pos="9160"/>
+        <w:tab w:val="left" w:pos="10076"/>
+        <w:tab w:val="left" w:pos="10992"/>
+        <w:tab w:val="left" w:pos="11908"/>
+        <w:tab w:val="left" w:pos="12824"/>
+        <w:tab w:val="left" w:pos="13740"/>
+        <w:tab w:val="left" w:pos="14656"/>
+      </w:tabs>
+      <w:jc w:val="left"/>
+    </w:pPr>
+    <w:rPr>
+      <w:rFonts w:hint="eastAsia" w:ascii="宋体" w:hAnsi="宋体" w:eastAsia="宋体" w:cs="宋体"/>
+      <w:kern w:val="0"/>
+      <w:sz w:val="24"/>
+      <w:szCs w:val="24"/>
+      <w:lang w:val="en-US" w:eastAsia="zh-CN" w:bidi="ar"/>
+    </w:rPr>
+  </w:style>
+  <w:style w:type="character" w:styleId="6">
+    <w:name w:val="Strong"/>
+    <w:basedOn w:val="5"/>
+    <w:qFormat/>
+    <w:uiPriority w:val="0"/>
+    <w:rPr>
+      <w:b/>
+    </w:rPr>
+  </w:style>
+  <w:style w:type="character" w:styleId="7">
     <w:name w:val="Hyperlink"/>
-    <w:basedOn w:val="4"/>
+    <w:basedOn w:val="5"/>
+    <w:qFormat/>
     <w:uiPriority w:val="0"/>
     <w:rPr>
       <w:color w:val="0000FF"/>
       <w:u w:val="single"/>
     </w:rPr>
   </w:style>
-  <w:style w:type="character" w:styleId="6">
+  <w:style w:type="character" w:styleId="8">
     <w:name w:val="HTML Code"/>
-    <w:basedOn w:val="4"/>
+    <w:basedOn w:val="5"/>
     <w:qFormat/>
     <w:uiPriority w:val="0"/>
     <w:rPr>
